--- a/Variáveis e Tipos de Dados/Variáveis.docx
+++ b/Variáveis e Tipos de Dados/Variáveis.docx
@@ -57,7 +57,7 @@
                     </pic:cNvPicPr>
                   </pic:nvPicPr>
                   <pic:blipFill>
-                    <a:blip r:embed="rId5">
+                    <a:blip r:embed="rId7">
                       <a:extLst>
                         <a:ext uri="{28A0092B-C50C-407E-A947-70E740481C1C}">
                           <a14:useLocalDpi xmlns:a14="http://schemas.microsoft.com/office/drawing/2010/main" val="0"/>
@@ -181,7 +181,7 @@
                     </pic:cNvPicPr>
                   </pic:nvPicPr>
                   <pic:blipFill>
-                    <a:blip r:embed="rId6">
+                    <a:blip r:embed="rId8">
                       <a:extLst>
                         <a:ext uri="{28A0092B-C50C-407E-A947-70E740481C1C}">
                           <a14:useLocalDpi xmlns:a14="http://schemas.microsoft.com/office/drawing/2010/main" val="0"/>
@@ -241,7 +241,7 @@
                     </pic:cNvPicPr>
                   </pic:nvPicPr>
                   <pic:blipFill>
-                    <a:blip r:embed="rId7">
+                    <a:blip r:embed="rId9">
                       <a:extLst>
                         <a:ext uri="{28A0092B-C50C-407E-A947-70E740481C1C}">
                           <a14:useLocalDpi xmlns:a14="http://schemas.microsoft.com/office/drawing/2010/main" val="0"/>
@@ -294,16 +294,7 @@
     </w:p>
     <w:p>
       <w:r>
-        <w:t xml:space="preserve">Variáveis do tipo </w:t>
-      </w:r>
-      <w:r>
-        <w:t>byte</w:t>
-      </w:r>
-      <w:r>
-        <w:t xml:space="preserve"> (8 bits) </w:t>
-      </w:r>
-      <w:r>
-        <w:t>têm o mesmo comportamento de variáveis do tipo uint8.</w:t>
+        <w:t>Variáveis do tipo byte (8 bits) têm o mesmo comportamento de variáveis do tipo uint8.</w:t>
       </w:r>
     </w:p>
     <w:p>
@@ -348,7 +339,7 @@
                     </pic:cNvPicPr>
                   </pic:nvPicPr>
                   <pic:blipFill>
-                    <a:blip r:embed="rId8">
+                    <a:blip r:embed="rId10">
                       <a:extLst>
                         <a:ext uri="{28A0092B-C50C-407E-A947-70E740481C1C}">
                           <a14:useLocalDpi xmlns:a14="http://schemas.microsoft.com/office/drawing/2010/main" val="0"/>
@@ -424,7 +415,7 @@
                     </pic:cNvPicPr>
                   </pic:nvPicPr>
                   <pic:blipFill>
-                    <a:blip r:embed="rId9">
+                    <a:blip r:embed="rId11">
                       <a:extLst>
                         <a:ext uri="{28A0092B-C50C-407E-A947-70E740481C1C}">
                           <a14:useLocalDpi xmlns:a14="http://schemas.microsoft.com/office/drawing/2010/main" val="0"/>
@@ -486,22 +477,7 @@
     </w:p>
     <w:p>
       <w:r>
-        <w:t xml:space="preserve">Variáveis do tipo </w:t>
-      </w:r>
-      <w:r>
-        <w:t>uint16</w:t>
-      </w:r>
-      <w:r>
-        <w:t xml:space="preserve"> (</w:t>
-      </w:r>
-      <w:r>
-        <w:t>16</w:t>
-      </w:r>
-      <w:r>
-        <w:t xml:space="preserve"> bits) </w:t>
-      </w:r>
-      <w:r>
-        <w:t>podem encapsular valores de 0 até 65535.</w:t>
+        <w:t>Variáveis do tipo uint16 (16 bits) podem encapsular valores de 0 até 65535.</w:t>
       </w:r>
     </w:p>
     <w:p>
@@ -539,7 +515,7 @@
                     </pic:cNvPicPr>
                   </pic:nvPicPr>
                   <pic:blipFill>
-                    <a:blip r:embed="rId10">
+                    <a:blip r:embed="rId12">
                       <a:extLst>
                         <a:ext uri="{28A0092B-C50C-407E-A947-70E740481C1C}">
                           <a14:useLocalDpi xmlns:a14="http://schemas.microsoft.com/office/drawing/2010/main" val="0"/>
@@ -611,7 +587,7 @@
                     </pic:cNvPicPr>
                   </pic:nvPicPr>
                   <pic:blipFill>
-                    <a:blip r:embed="rId11">
+                    <a:blip r:embed="rId13">
                       <a:extLst>
                         <a:ext uri="{28A0092B-C50C-407E-A947-70E740481C1C}">
                           <a14:useLocalDpi xmlns:a14="http://schemas.microsoft.com/office/drawing/2010/main" val="0"/>
@@ -729,39 +705,12 @@
           <w:sz w:val="26"/>
           <w:szCs w:val="26"/>
         </w:rPr>
-        <w:t>uint</w:t>
-      </w:r>
-      <w:r>
-        <w:rPr>
-          <w:b/>
-          <w:bCs/>
-          <w:sz w:val="26"/>
-          <w:szCs w:val="26"/>
-        </w:rPr>
-        <w:t>32</w:t>
-      </w:r>
-    </w:p>
-    <w:p>
-      <w:r>
-        <w:t>Variáveis do tipo uint</w:t>
-      </w:r>
-      <w:r>
-        <w:t>32</w:t>
-      </w:r>
-      <w:r>
-        <w:t xml:space="preserve"> (</w:t>
-      </w:r>
-      <w:r>
-        <w:t>32</w:t>
-      </w:r>
-      <w:r>
-        <w:t xml:space="preserve"> bits) podem encapsular valores de 0 até </w:t>
-      </w:r>
-      <w:r>
-        <w:t>4.294.967.295</w:t>
-      </w:r>
-      <w:r>
-        <w:t>.</w:t>
+        <w:t>uint32</w:t>
+      </w:r>
+    </w:p>
+    <w:p>
+      <w:r>
+        <w:t>Variáveis do tipo uint32 (32 bits) podem encapsular valores de 0 até 4.294.967.295.</w:t>
       </w:r>
     </w:p>
     <w:p>
@@ -799,7 +748,7 @@
                     </pic:cNvPicPr>
                   </pic:nvPicPr>
                   <pic:blipFill>
-                    <a:blip r:embed="rId12">
+                    <a:blip r:embed="rId14">
                       <a:extLst>
                         <a:ext uri="{28A0092B-C50C-407E-A947-70E740481C1C}">
                           <a14:useLocalDpi xmlns:a14="http://schemas.microsoft.com/office/drawing/2010/main" val="0"/>
@@ -853,13 +802,7 @@
     </w:p>
     <w:p>
       <w:r>
-        <w:t>Caso o valor de uma variável tipo uint16 não esteja entre 0 e 4294967295</w:t>
-      </w:r>
-      <w:r>
-        <w:t xml:space="preserve"> </w:t>
-      </w:r>
-      <w:r>
-        <w:t>será retornado um erro de compilação.</w:t>
+        <w:t>Caso o valor de uma variável tipo uint16 não esteja entre 0 e 4294967295 será retornado um erro de compilação.</w:t>
       </w:r>
     </w:p>
     <w:p>
@@ -897,7 +840,7 @@
                     </pic:cNvPicPr>
                   </pic:nvPicPr>
                   <pic:blipFill>
-                    <a:blip r:embed="rId13">
+                    <a:blip r:embed="rId15">
                       <a:extLst>
                         <a:ext uri="{28A0092B-C50C-407E-A947-70E740481C1C}">
                           <a14:useLocalDpi xmlns:a14="http://schemas.microsoft.com/office/drawing/2010/main" val="0"/>
@@ -954,16 +897,7 @@
           <w:sz w:val="26"/>
           <w:szCs w:val="26"/>
         </w:rPr>
-        <w:t>uint</w:t>
-      </w:r>
-      <w:r>
-        <w:rPr>
-          <w:b/>
-          <w:bCs/>
-          <w:sz w:val="26"/>
-          <w:szCs w:val="26"/>
-        </w:rPr>
-        <w:t>64</w:t>
+        <w:t>uint64</w:t>
       </w:r>
     </w:p>
     <w:p>
@@ -1062,7 +996,7 @@
                     </pic:cNvPicPr>
                   </pic:nvPicPr>
                   <pic:blipFill>
-                    <a:blip r:embed="rId14">
+                    <a:blip r:embed="rId16">
                       <a:extLst>
                         <a:ext uri="{28A0092B-C50C-407E-A947-70E740481C1C}">
                           <a14:useLocalDpi xmlns:a14="http://schemas.microsoft.com/office/drawing/2010/main" val="0"/>
@@ -1140,10 +1074,7 @@
     </w:p>
     <w:p>
       <w:r>
-        <w:t xml:space="preserve">Variáveis do tipo </w:t>
-      </w:r>
-      <w:r>
-        <w:t>int são variáveis que podem encapsular valores inteiros tanto positivos como negativos.</w:t>
+        <w:t>Variáveis do tipo int são variáveis que podem encapsular valores inteiros tanto positivos como negativos.</w:t>
       </w:r>
     </w:p>
     <w:p/>
@@ -1172,36 +1103,12 @@
           <w:sz w:val="26"/>
           <w:szCs w:val="26"/>
         </w:rPr>
-        <w:t>int</w:t>
-      </w:r>
-      <w:r>
-        <w:rPr>
-          <w:b/>
-          <w:bCs/>
-          <w:sz w:val="26"/>
-          <w:szCs w:val="26"/>
-        </w:rPr>
-        <w:t>8</w:t>
-      </w:r>
-    </w:p>
-    <w:p>
-      <w:r>
-        <w:t xml:space="preserve">Variáveis do tipo </w:t>
-      </w:r>
-      <w:r>
         <w:t>int8</w:t>
       </w:r>
-      <w:r>
-        <w:t xml:space="preserve"> (</w:t>
-      </w:r>
-      <w:r>
-        <w:t>8</w:t>
-      </w:r>
-      <w:r>
-        <w:t xml:space="preserve"> bits) podem encapsular valores de </w:t>
-      </w:r>
-      <w:r>
-        <w:t>-128 até 127.</w:t>
+    </w:p>
+    <w:p>
+      <w:r>
+        <w:t>Variáveis do tipo int8 (8 bits) podem encapsular valores de -128 até 127.</w:t>
       </w:r>
     </w:p>
     <w:p>
@@ -1232,7 +1139,7 @@
                     </pic:cNvPicPr>
                   </pic:nvPicPr>
                   <pic:blipFill>
-                    <a:blip r:embed="rId14">
+                    <a:blip r:embed="rId16">
                       <a:extLst>
                         <a:ext uri="{28A0092B-C50C-407E-A947-70E740481C1C}">
                           <a14:useLocalDpi xmlns:a14="http://schemas.microsoft.com/office/drawing/2010/main" val="0"/>
@@ -1299,36 +1206,12 @@
     </w:p>
     <w:p>
       <w:r>
-        <w:t xml:space="preserve">Variáveis do tipo </w:t>
-      </w:r>
-      <w:r>
-        <w:t xml:space="preserve">rune </w:t>
-      </w:r>
-      <w:r>
-        <w:t>(</w:t>
-      </w:r>
-      <w:r>
-        <w:t>32</w:t>
-      </w:r>
-      <w:r>
-        <w:t xml:space="preserve"> bits) têm o mesmo comportamento de variáveis do tipo </w:t>
-      </w:r>
-      <w:r>
-        <w:t>int32</w:t>
-      </w:r>
-      <w:r>
-        <w:t>.</w:t>
-      </w:r>
-    </w:p>
-    <w:p>
-      <w:r>
-        <w:t xml:space="preserve">A variável do tipo </w:t>
-      </w:r>
-      <w:r>
-        <w:t>rune</w:t>
-      </w:r>
-      <w:r>
-        <w:t xml:space="preserve"> </w:t>
+        <w:t>Variáveis do tipo rune (32 bits) têm o mesmo comportamento de variáveis do tipo int32.</w:t>
+      </w:r>
+    </w:p>
+    <w:p>
+      <w:r>
+        <w:t xml:space="preserve">A variável do tipo rune </w:t>
       </w:r>
       <w:r>
         <w:t>é o</w:t>
@@ -1351,19 +1234,7 @@
         <w:t xml:space="preserve"> </w:t>
       </w:r>
       <w:r>
-        <w:t xml:space="preserve">do </w:t>
-      </w:r>
-      <w:r>
-        <w:t>int32</w:t>
-      </w:r>
-      <w:r>
-        <w:t xml:space="preserve">, ou seja, é um “substituto” do </w:t>
-      </w:r>
-      <w:r>
-        <w:t>int32</w:t>
-      </w:r>
-      <w:r>
-        <w:t>.</w:t>
+        <w:t>do int32, ou seja, é um “substituto” do int32.</w:t>
       </w:r>
     </w:p>
     <w:p>
@@ -1432,16 +1303,7 @@
           <w:sz w:val="26"/>
           <w:szCs w:val="26"/>
         </w:rPr>
-        <w:t>uint</w:t>
-      </w:r>
-      <w:r>
-        <w:rPr>
-          <w:b/>
-          <w:bCs/>
-          <w:sz w:val="26"/>
-          <w:szCs w:val="26"/>
-        </w:rPr>
-        <w:t xml:space="preserve"> </w:t>
+        <w:t xml:space="preserve">uint </w:t>
       </w:r>
     </w:p>
     <w:p>
@@ -1500,7 +1362,7 @@
                     </pic:cNvPicPr>
                   </pic:nvPicPr>
                   <pic:blipFill>
-                    <a:blip r:embed="rId15">
+                    <a:blip r:embed="rId17">
                       <a:extLst>
                         <a:ext uri="{28A0092B-C50C-407E-A947-70E740481C1C}">
                           <a14:useLocalDpi xmlns:a14="http://schemas.microsoft.com/office/drawing/2010/main" val="0"/>
@@ -1557,16 +1419,7 @@
           <w:sz w:val="26"/>
           <w:szCs w:val="26"/>
         </w:rPr>
-        <w:t>int</w:t>
-      </w:r>
-      <w:r>
-        <w:rPr>
-          <w:b/>
-          <w:bCs/>
-          <w:sz w:val="26"/>
-          <w:szCs w:val="26"/>
-        </w:rPr>
-        <w:t xml:space="preserve"> </w:t>
+        <w:t xml:space="preserve">int </w:t>
       </w:r>
     </w:p>
     <w:p>
@@ -1613,7 +1466,7 @@
                     </pic:cNvPicPr>
                   </pic:nvPicPr>
                   <pic:blipFill>
-                    <a:blip r:embed="rId16">
+                    <a:blip r:embed="rId18">
                       <a:extLst>
                         <a:ext uri="{28A0092B-C50C-407E-A947-70E740481C1C}">
                           <a14:useLocalDpi xmlns:a14="http://schemas.microsoft.com/office/drawing/2010/main" val="0"/>
@@ -1680,17 +1533,7 @@
           <w:sz w:val="30"/>
           <w:szCs w:val="30"/>
         </w:rPr>
-        <w:lastRenderedPageBreak/>
-        <w:t xml:space="preserve">Variáveis </w:t>
-      </w:r>
-      <w:r>
-        <w:rPr>
-          <w:b/>
-          <w:bCs/>
-          <w:sz w:val="30"/>
-          <w:szCs w:val="30"/>
-        </w:rPr>
-        <w:t>float (Ponto Flutuante)</w:t>
+        <w:t>Variáveis float (Ponto Flutuante)</w:t>
       </w:r>
     </w:p>
     <w:p>
@@ -1746,7 +1589,7 @@
                     </pic:cNvPicPr>
                   </pic:nvPicPr>
                   <pic:blipFill>
-                    <a:blip r:embed="rId17">
+                    <a:blip r:embed="rId19">
                       <a:extLst>
                         <a:ext uri="{28A0092B-C50C-407E-A947-70E740481C1C}">
                           <a14:useLocalDpi xmlns:a14="http://schemas.microsoft.com/office/drawing/2010/main" val="0"/>
@@ -1850,16 +1693,7 @@
     </w:p>
     <w:p>
       <w:r>
-        <w:t xml:space="preserve">São variáveis que podem encapsular </w:t>
-      </w:r>
-      <w:r>
-        <w:t>números complexos</w:t>
-      </w:r>
-      <w:r>
-        <w:t xml:space="preserve">. </w:t>
-      </w:r>
-      <w:r>
-        <w:t>Podem ser do tipo complex64 (64 bits e complex128 (128 bits).</w:t>
+        <w:t>São variáveis que podem encapsular números complexos. Podem ser do tipo complex64 (64 bits e complex128 (128 bits).</w:t>
       </w:r>
     </w:p>
     <w:p>
@@ -1897,7 +1731,7 @@
                     </pic:cNvPicPr>
                   </pic:nvPicPr>
                   <pic:blipFill>
-                    <a:blip r:embed="rId18">
+                    <a:blip r:embed="rId20">
                       <a:extLst>
                         <a:ext uri="{28A0092B-C50C-407E-A947-70E740481C1C}">
                           <a14:useLocalDpi xmlns:a14="http://schemas.microsoft.com/office/drawing/2010/main" val="0"/>
@@ -1961,43 +1795,7 @@
           <w:sz w:val="30"/>
           <w:szCs w:val="30"/>
         </w:rPr>
-        <w:t xml:space="preserve">Variáveis </w:t>
-      </w:r>
-      <w:r>
-        <w:rPr>
-          <w:b/>
-          <w:bCs/>
-          <w:sz w:val="30"/>
-          <w:szCs w:val="30"/>
-        </w:rPr>
-        <w:t>String</w:t>
-      </w:r>
-      <w:r>
-        <w:rPr>
-          <w:b/>
-          <w:bCs/>
-          <w:sz w:val="30"/>
-          <w:szCs w:val="30"/>
-        </w:rPr>
-        <w:t xml:space="preserve"> (</w:t>
-      </w:r>
-      <w:r>
-        <w:rPr>
-          <w:b/>
-          <w:bCs/>
-          <w:sz w:val="30"/>
-          <w:szCs w:val="30"/>
-        </w:rPr>
-        <w:t>Texto</w:t>
-      </w:r>
-      <w:r>
-        <w:rPr>
-          <w:b/>
-          <w:bCs/>
-          <w:sz w:val="30"/>
-          <w:szCs w:val="30"/>
-        </w:rPr>
-        <w:t>)</w:t>
+        <w:t>Variáveis String (Texto)</w:t>
       </w:r>
     </w:p>
     <w:p>
@@ -2022,6 +1820,7 @@
           <w:sz w:val="26"/>
           <w:szCs w:val="26"/>
         </w:rPr>
+        <w:lastRenderedPageBreak/>
         <w:drawing>
           <wp:inline distT="0" distB="0" distL="0" distR="0" wp14:anchorId="7CA8BEC3" wp14:editId="502AA9AF">
             <wp:extent cx="5012055" cy="1682115"/>
@@ -2040,7 +1839,7 @@
                     </pic:cNvPicPr>
                   </pic:nvPicPr>
                   <pic:blipFill>
-                    <a:blip r:embed="rId19">
+                    <a:blip r:embed="rId21">
                       <a:extLst>
                         <a:ext uri="{28A0092B-C50C-407E-A947-70E740481C1C}">
                           <a14:useLocalDpi xmlns:a14="http://schemas.microsoft.com/office/drawing/2010/main" val="0"/>
@@ -2084,7 +1883,6 @@
     </w:p>
     <w:p>
       <w:r>
-        <w:lastRenderedPageBreak/>
         <w:t>Para fazer quebra de linha em strings podemos usar o \n assim como nas demais linguagens.</w:t>
       </w:r>
     </w:p>
@@ -2111,7 +1909,7 @@
                     </pic:cNvPicPr>
                   </pic:nvPicPr>
                   <pic:blipFill>
-                    <a:blip r:embed="rId20">
+                    <a:blip r:embed="rId22">
                       <a:extLst>
                         <a:ext uri="{28A0092B-C50C-407E-A947-70E740481C1C}">
                           <a14:useLocalDpi xmlns:a14="http://schemas.microsoft.com/office/drawing/2010/main" val="0"/>
@@ -2187,7 +1985,7 @@
                     </pic:cNvPicPr>
                   </pic:nvPicPr>
                   <pic:blipFill>
-                    <a:blip r:embed="rId21">
+                    <a:blip r:embed="rId23">
                       <a:extLst>
                         <a:ext uri="{28A0092B-C50C-407E-A947-70E740481C1C}">
                           <a14:useLocalDpi xmlns:a14="http://schemas.microsoft.com/office/drawing/2010/main" val="0"/>
@@ -2268,6 +2066,7 @@
         <w:rPr>
           <w:noProof/>
         </w:rPr>
+        <w:lastRenderedPageBreak/>
         <w:drawing>
           <wp:inline distT="0" distB="0" distL="0" distR="0" wp14:anchorId="34F55A0F" wp14:editId="3FE6AD5B">
             <wp:extent cx="4899660" cy="2078990"/>
@@ -2286,7 +2085,7 @@
                     </pic:cNvPicPr>
                   </pic:nvPicPr>
                   <pic:blipFill>
-                    <a:blip r:embed="rId22">
+                    <a:blip r:embed="rId24">
                       <a:extLst>
                         <a:ext uri="{28A0092B-C50C-407E-A947-70E740481C1C}">
                           <a14:useLocalDpi xmlns:a14="http://schemas.microsoft.com/office/drawing/2010/main" val="0"/>
@@ -2371,56 +2170,12 @@
           <w:szCs w:val="30"/>
           <w:lang w:val="en-US"/>
         </w:rPr>
-        <w:lastRenderedPageBreak/>
-        <w:t xml:space="preserve">Variáveis </w:t>
-      </w:r>
-      <w:r>
-        <w:rPr>
-          <w:b/>
-          <w:bCs/>
-          <w:sz w:val="30"/>
-          <w:szCs w:val="30"/>
-          <w:lang w:val="en-US"/>
-        </w:rPr>
-        <w:t>bool</w:t>
-      </w:r>
-      <w:r>
-        <w:rPr>
-          <w:b/>
-          <w:bCs/>
-          <w:sz w:val="30"/>
-          <w:szCs w:val="30"/>
-          <w:lang w:val="en-US"/>
-        </w:rPr>
-        <w:t xml:space="preserve"> (</w:t>
-      </w:r>
-      <w:r>
-        <w:rPr>
-          <w:b/>
-          <w:bCs/>
-          <w:sz w:val="30"/>
-          <w:szCs w:val="30"/>
-          <w:lang w:val="en-US"/>
-        </w:rPr>
-        <w:t>Boolean</w:t>
-      </w:r>
-      <w:r>
-        <w:rPr>
-          <w:b/>
-          <w:bCs/>
-          <w:sz w:val="30"/>
-          <w:szCs w:val="30"/>
-          <w:lang w:val="en-US"/>
-        </w:rPr>
-        <w:t>)</w:t>
-      </w:r>
-    </w:p>
-    <w:p>
-      <w:r>
-        <w:t xml:space="preserve">São variáveis que podem encapsular </w:t>
-      </w:r>
-      <w:r>
-        <w:t>valores booleanos (true ou false).</w:t>
+        <w:t>Variáveis bool (Boolean)</w:t>
+      </w:r>
+    </w:p>
+    <w:p>
+      <w:r>
+        <w:t>São variáveis que podem encapsular valores booleanos (true ou false).</w:t>
       </w:r>
     </w:p>
     <w:p>
@@ -2446,7 +2201,7 @@
                     </pic:cNvPicPr>
                   </pic:nvPicPr>
                   <pic:blipFill>
-                    <a:blip r:embed="rId23">
+                    <a:blip r:embed="rId25">
                       <a:extLst>
                         <a:ext uri="{28A0092B-C50C-407E-A947-70E740481C1C}">
                           <a14:useLocalDpi xmlns:a14="http://schemas.microsoft.com/office/drawing/2010/main" val="0"/>
@@ -2531,6 +2286,7 @@
         <w:rPr>
           <w:noProof/>
         </w:rPr>
+        <w:lastRenderedPageBreak/>
         <w:drawing>
           <wp:inline distT="0" distB="0" distL="0" distR="0" wp14:anchorId="4A9472C7" wp14:editId="154D3ED4">
             <wp:extent cx="5391785" cy="1708150"/>
@@ -2549,7 +2305,7 @@
                     </pic:cNvPicPr>
                   </pic:nvPicPr>
                   <pic:blipFill>
-                    <a:blip r:embed="rId24">
+                    <a:blip r:embed="rId26">
                       <a:extLst>
                         <a:ext uri="{28A0092B-C50C-407E-A947-70E740481C1C}">
                           <a14:useLocalDpi xmlns:a14="http://schemas.microsoft.com/office/drawing/2010/main" val="0"/>
@@ -2609,7 +2365,7 @@
                     </pic:cNvPicPr>
                   </pic:nvPicPr>
                   <pic:blipFill>
-                    <a:blip r:embed="rId25">
+                    <a:blip r:embed="rId27">
                       <a:extLst>
                         <a:ext uri="{28A0092B-C50C-407E-A947-70E740481C1C}">
                           <a14:useLocalDpi xmlns:a14="http://schemas.microsoft.com/office/drawing/2010/main" val="0"/>
@@ -2643,7 +2399,6 @@
     </w:p>
     <w:p>
       <w:r>
-        <w:lastRenderedPageBreak/>
         <w:t>Também é possível declarar múltiplas variáveis de tipos diferentes em “bloco” utilizando a mes</w:t>
       </w:r>
       <w:r>
@@ -2676,7 +2431,7 @@
                     </pic:cNvPicPr>
                   </pic:nvPicPr>
                   <pic:blipFill>
-                    <a:blip r:embed="rId26">
+                    <a:blip r:embed="rId28">
                       <a:extLst>
                         <a:ext uri="{28A0092B-C50C-407E-A947-70E740481C1C}">
                           <a14:useLocalDpi xmlns:a14="http://schemas.microsoft.com/office/drawing/2010/main" val="0"/>
@@ -2758,6 +2513,7 @@
         <w:rPr>
           <w:noProof/>
         </w:rPr>
+        <w:lastRenderedPageBreak/>
         <w:drawing>
           <wp:inline distT="0" distB="0" distL="0" distR="0" wp14:anchorId="3D1FFD29" wp14:editId="5EF6A307">
             <wp:extent cx="1682115" cy="1017905"/>
@@ -2776,7 +2532,7 @@
                     </pic:cNvPicPr>
                   </pic:nvPicPr>
                   <pic:blipFill>
-                    <a:blip r:embed="rId27">
+                    <a:blip r:embed="rId29">
                       <a:extLst>
                         <a:ext uri="{28A0092B-C50C-407E-A947-70E740481C1C}">
                           <a14:useLocalDpi xmlns:a14="http://schemas.microsoft.com/office/drawing/2010/main" val="0"/>
@@ -2848,7 +2604,7 @@
                     </pic:cNvPicPr>
                   </pic:nvPicPr>
                   <pic:blipFill>
-                    <a:blip r:embed="rId28">
+                    <a:blip r:embed="rId30">
                       <a:extLst>
                         <a:ext uri="{28A0092B-C50C-407E-A947-70E740481C1C}">
                           <a14:useLocalDpi xmlns:a14="http://schemas.microsoft.com/office/drawing/2010/main" val="0"/>
@@ -2916,7 +2672,7 @@
                     </pic:cNvPicPr>
                   </pic:nvPicPr>
                   <pic:blipFill>
-                    <a:blip r:embed="rId29">
+                    <a:blip r:embed="rId31">
                       <a:extLst>
                         <a:ext uri="{28A0092B-C50C-407E-A947-70E740481C1C}">
                           <a14:useLocalDpi xmlns:a14="http://schemas.microsoft.com/office/drawing/2010/main" val="0"/>
@@ -2969,7 +2725,6 @@
           <w:sz w:val="30"/>
           <w:szCs w:val="30"/>
         </w:rPr>
-        <w:lastRenderedPageBreak/>
         <w:t>Constantes</w:t>
       </w:r>
     </w:p>
@@ -3018,7 +2773,7 @@
                     </pic:cNvPicPr>
                   </pic:nvPicPr>
                   <pic:blipFill>
-                    <a:blip r:embed="rId30">
+                    <a:blip r:embed="rId32">
                       <a:extLst>
                         <a:ext uri="{28A0092B-C50C-407E-A947-70E740481C1C}">
                           <a14:useLocalDpi xmlns:a14="http://schemas.microsoft.com/office/drawing/2010/main" val="0"/>
@@ -3049,10 +2804,14 @@
           </wp:inline>
         </w:drawing>
       </w:r>
-      <w:bookmarkStart w:id="0" w:name="_GoBack"/>
-      <w:bookmarkEnd w:id="0"/>
     </w:p>
     <w:sectPr>
+      <w:headerReference w:type="even" r:id="rId33"/>
+      <w:headerReference w:type="default" r:id="rId34"/>
+      <w:footerReference w:type="even" r:id="rId35"/>
+      <w:footerReference w:type="default" r:id="rId36"/>
+      <w:headerReference w:type="first" r:id="rId37"/>
+      <w:footerReference w:type="first" r:id="rId38"/>
       <w:pgSz w:w="11906" w:h="16838"/>
       <w:pgMar w:top="1417" w:right="1701" w:bottom="1417" w:left="1701" w:header="708" w:footer="708" w:gutter="0"/>
       <w:cols w:space="708"/>
@@ -3060,6 +2819,149 @@
     </w:sectPr>
   </w:body>
 </w:document>
+</file>
+
+<file path=word/endnotes.xml><?xml version="1.0" encoding="utf-8"?>
+<w:endnotes xmlns:wpc="http://schemas.microsoft.com/office/word/2010/wordprocessingCanvas" xmlns:cx="http://schemas.microsoft.com/office/drawing/2014/chartex" xmlns:cx1="http://schemas.microsoft.com/office/drawing/2015/9/8/chartex" xmlns:cx2="http://schemas.microsoft.com/office/drawing/2015/10/21/chartex" xmlns:cx3="http://schemas.microsoft.com/office/drawing/2016/5/9/chartex" xmlns:cx4="http://schemas.microsoft.com/office/drawing/2016/5/10/chartex" xmlns:cx5="http://schemas.microsoft.com/office/drawing/2016/5/11/chartex" xmlns:cx6="http://schemas.microsoft.com/office/drawing/2016/5/12/chartex" xmlns:cx7="http://schemas.microsoft.com/office/drawing/2016/5/13/chartex" xmlns:cx8="http://schemas.microsoft.com/office/drawing/2016/5/14/chartex" xmlns:mc="http://schemas.openxmlformats.org/markup-compatibility/2006" xmlns:aink="http://schemas.microsoft.com/office/drawing/2016/ink" xmlns:am3d="http://schemas.microsoft.com/office/drawing/2017/model3d" xmlns:o="urn:schemas-microsoft-com:office:office" xmlns:r="http://schemas.openxmlformats.org/officeDocument/2006/relationships" xmlns:m="http://schemas.openxmlformats.org/officeDocument/2006/math" xmlns:v="urn:schemas-microsoft-com:vml" xmlns:wp14="http://schemas.microsoft.com/office/word/2010/wordprocessingDrawing" xmlns:wp="http://schemas.openxmlformats.org/drawingml/2006/wordprocessingDrawing" xmlns:w10="urn:schemas-microsoft-com:office:word" xmlns:w="http://schemas.openxmlformats.org/wordprocessingml/2006/main" xmlns:w14="http://schemas.microsoft.com/office/word/2010/wordml" xmlns:w15="http://schemas.microsoft.com/office/word/2012/wordml" xmlns:w16cex="http://schemas.microsoft.com/office/word/2018/wordml/cex" xmlns:w16cid="http://schemas.microsoft.com/office/word/2016/wordml/cid" xmlns:w16="http://schemas.microsoft.com/office/word/2018/wordml" xmlns:w16se="http://schemas.microsoft.com/office/word/2015/wordml/symex" xmlns:wpg="http://schemas.microsoft.com/office/word/2010/wordprocessingGroup" xmlns:wpi="http://schemas.microsoft.com/office/word/2010/wordprocessingInk" xmlns:wne="http://schemas.microsoft.com/office/word/2006/wordml" xmlns:wps="http://schemas.microsoft.com/office/word/2010/wordprocessingShape" mc:Ignorable="w14 w15 w16se w16cid w16 w16cex wp14">
+  <w:endnote w:type="separator" w:id="-1">
+    <w:p>
+      <w:pPr>
+        <w:spacing w:after="0" w:line="240" w:lineRule="auto"/>
+      </w:pPr>
+      <w:r>
+        <w:separator/>
+      </w:r>
+    </w:p>
+  </w:endnote>
+  <w:endnote w:type="continuationSeparator" w:id="0">
+    <w:p>
+      <w:pPr>
+        <w:spacing w:after="0" w:line="240" w:lineRule="auto"/>
+      </w:pPr>
+      <w:r>
+        <w:continuationSeparator/>
+      </w:r>
+    </w:p>
+  </w:endnote>
+</w:endnotes>
+</file>
+
+<file path=word/footer1.xml><?xml version="1.0" encoding="utf-8"?>
+<w:ftr xmlns:wpc="http://schemas.microsoft.com/office/word/2010/wordprocessingCanvas" xmlns:cx="http://schemas.microsoft.com/office/drawing/2014/chartex" xmlns:cx1="http://schemas.microsoft.com/office/drawing/2015/9/8/chartex" xmlns:cx2="http://schemas.microsoft.com/office/drawing/2015/10/21/chartex" xmlns:cx3="http://schemas.microsoft.com/office/drawing/2016/5/9/chartex" xmlns:cx4="http://schemas.microsoft.com/office/drawing/2016/5/10/chartex" xmlns:cx5="http://schemas.microsoft.com/office/drawing/2016/5/11/chartex" xmlns:cx6="http://schemas.microsoft.com/office/drawing/2016/5/12/chartex" xmlns:cx7="http://schemas.microsoft.com/office/drawing/2016/5/13/chartex" xmlns:cx8="http://schemas.microsoft.com/office/drawing/2016/5/14/chartex" xmlns:mc="http://schemas.openxmlformats.org/markup-compatibility/2006" xmlns:aink="http://schemas.microsoft.com/office/drawing/2016/ink" xmlns:am3d="http://schemas.microsoft.com/office/drawing/2017/model3d" xmlns:o="urn:schemas-microsoft-com:office:office" xmlns:r="http://schemas.openxmlformats.org/officeDocument/2006/relationships" xmlns:m="http://schemas.openxmlformats.org/officeDocument/2006/math" xmlns:v="urn:schemas-microsoft-com:vml" xmlns:wp14="http://schemas.microsoft.com/office/word/2010/wordprocessingDrawing" xmlns:wp="http://schemas.openxmlformats.org/drawingml/2006/wordprocessingDrawing" xmlns:w10="urn:schemas-microsoft-com:office:word" xmlns:w="http://schemas.openxmlformats.org/wordprocessingml/2006/main" xmlns:w14="http://schemas.microsoft.com/office/word/2010/wordml" xmlns:w15="http://schemas.microsoft.com/office/word/2012/wordml" xmlns:w16cex="http://schemas.microsoft.com/office/word/2018/wordml/cex" xmlns:w16cid="http://schemas.microsoft.com/office/word/2016/wordml/cid" xmlns:w16="http://schemas.microsoft.com/office/word/2018/wordml" xmlns:w16se="http://schemas.microsoft.com/office/word/2015/wordml/symex" xmlns:wpg="http://schemas.microsoft.com/office/word/2010/wordprocessingGroup" xmlns:wpi="http://schemas.microsoft.com/office/word/2010/wordprocessingInk" xmlns:wne="http://schemas.microsoft.com/office/word/2006/wordml" xmlns:wps="http://schemas.microsoft.com/office/word/2010/wordprocessingShape" mc:Ignorable="w14 w15 w16se w16cid w16 w16cex wp14">
+  <w:p>
+    <w:pPr>
+      <w:pStyle w:val="Rodap"/>
+    </w:pPr>
+  </w:p>
+</w:ftr>
+</file>
+
+<file path=word/footer2.xml><?xml version="1.0" encoding="utf-8"?>
+<w:ftr xmlns:wpc="http://schemas.microsoft.com/office/word/2010/wordprocessingCanvas" xmlns:cx="http://schemas.microsoft.com/office/drawing/2014/chartex" xmlns:cx1="http://schemas.microsoft.com/office/drawing/2015/9/8/chartex" xmlns:cx2="http://schemas.microsoft.com/office/drawing/2015/10/21/chartex" xmlns:cx3="http://schemas.microsoft.com/office/drawing/2016/5/9/chartex" xmlns:cx4="http://schemas.microsoft.com/office/drawing/2016/5/10/chartex" xmlns:cx5="http://schemas.microsoft.com/office/drawing/2016/5/11/chartex" xmlns:cx6="http://schemas.microsoft.com/office/drawing/2016/5/12/chartex" xmlns:cx7="http://schemas.microsoft.com/office/drawing/2016/5/13/chartex" xmlns:cx8="http://schemas.microsoft.com/office/drawing/2016/5/14/chartex" xmlns:mc="http://schemas.openxmlformats.org/markup-compatibility/2006" xmlns:aink="http://schemas.microsoft.com/office/drawing/2016/ink" xmlns:am3d="http://schemas.microsoft.com/office/drawing/2017/model3d" xmlns:o="urn:schemas-microsoft-com:office:office" xmlns:r="http://schemas.openxmlformats.org/officeDocument/2006/relationships" xmlns:m="http://schemas.openxmlformats.org/officeDocument/2006/math" xmlns:v="urn:schemas-microsoft-com:vml" xmlns:wp14="http://schemas.microsoft.com/office/word/2010/wordprocessingDrawing" xmlns:wp="http://schemas.openxmlformats.org/drawingml/2006/wordprocessingDrawing" xmlns:w10="urn:schemas-microsoft-com:office:word" xmlns:w="http://schemas.openxmlformats.org/wordprocessingml/2006/main" xmlns:w14="http://schemas.microsoft.com/office/word/2010/wordml" xmlns:w15="http://schemas.microsoft.com/office/word/2012/wordml" xmlns:w16cex="http://schemas.microsoft.com/office/word/2018/wordml/cex" xmlns:w16cid="http://schemas.microsoft.com/office/word/2016/wordml/cid" xmlns:w16="http://schemas.microsoft.com/office/word/2018/wordml" xmlns:w16se="http://schemas.microsoft.com/office/word/2015/wordml/symex" xmlns:wpg="http://schemas.microsoft.com/office/word/2010/wordprocessingGroup" xmlns:wpi="http://schemas.microsoft.com/office/word/2010/wordprocessingInk" xmlns:wne="http://schemas.microsoft.com/office/word/2006/wordml" xmlns:wps="http://schemas.microsoft.com/office/word/2010/wordprocessingShape" mc:Ignorable="w14 w15 w16se w16cid w16 w16cex wp14">
+  <w:p>
+    <w:pPr>
+      <w:pStyle w:val="Rodap"/>
+    </w:pPr>
+    <w:r>
+      <w:t>Feito por: Mário César Teixeira de Souza Júnior em 15/09/2021</w:t>
+    </w:r>
+  </w:p>
+  <w:p>
+    <w:pPr>
+      <w:pStyle w:val="Rodap"/>
+      <w:tabs>
+        <w:tab w:val="left" w:pos="2106"/>
+      </w:tabs>
+      <w:rPr>
+        <w:lang w:val="en-US"/>
+      </w:rPr>
+    </w:pPr>
+    <w:r>
+      <w:rPr>
+        <w:lang w:val="en-US"/>
+      </w:rPr>
+      <w:t>Github: https://github.com/mariojuniordev</w:t>
+    </w:r>
+  </w:p>
+  <w:p>
+    <w:pPr>
+      <w:pStyle w:val="Rodap"/>
+    </w:pPr>
+    <w:r>
+      <w:rPr>
+        <w:lang w:val="en-US"/>
+      </w:rPr>
+      <w:t>Linkedin: https://www.linkedin.com/in/m%C3%A1rio-c%C3%A9sar-teixeira-j%C3%BAnior-25699b161/</w:t>
+    </w:r>
+    <w:bookmarkStart w:id="0" w:name="_GoBack"/>
+    <w:bookmarkEnd w:id="0"/>
+  </w:p>
+</w:ftr>
+</file>
+
+<file path=word/footer3.xml><?xml version="1.0" encoding="utf-8"?>
+<w:ftr xmlns:wpc="http://schemas.microsoft.com/office/word/2010/wordprocessingCanvas" xmlns:cx="http://schemas.microsoft.com/office/drawing/2014/chartex" xmlns:cx1="http://schemas.microsoft.com/office/drawing/2015/9/8/chartex" xmlns:cx2="http://schemas.microsoft.com/office/drawing/2015/10/21/chartex" xmlns:cx3="http://schemas.microsoft.com/office/drawing/2016/5/9/chartex" xmlns:cx4="http://schemas.microsoft.com/office/drawing/2016/5/10/chartex" xmlns:cx5="http://schemas.microsoft.com/office/drawing/2016/5/11/chartex" xmlns:cx6="http://schemas.microsoft.com/office/drawing/2016/5/12/chartex" xmlns:cx7="http://schemas.microsoft.com/office/drawing/2016/5/13/chartex" xmlns:cx8="http://schemas.microsoft.com/office/drawing/2016/5/14/chartex" xmlns:mc="http://schemas.openxmlformats.org/markup-compatibility/2006" xmlns:aink="http://schemas.microsoft.com/office/drawing/2016/ink" xmlns:am3d="http://schemas.microsoft.com/office/drawing/2017/model3d" xmlns:o="urn:schemas-microsoft-com:office:office" xmlns:r="http://schemas.openxmlformats.org/officeDocument/2006/relationships" xmlns:m="http://schemas.openxmlformats.org/officeDocument/2006/math" xmlns:v="urn:schemas-microsoft-com:vml" xmlns:wp14="http://schemas.microsoft.com/office/word/2010/wordprocessingDrawing" xmlns:wp="http://schemas.openxmlformats.org/drawingml/2006/wordprocessingDrawing" xmlns:w10="urn:schemas-microsoft-com:office:word" xmlns:w="http://schemas.openxmlformats.org/wordprocessingml/2006/main" xmlns:w14="http://schemas.microsoft.com/office/word/2010/wordml" xmlns:w15="http://schemas.microsoft.com/office/word/2012/wordml" xmlns:w16cex="http://schemas.microsoft.com/office/word/2018/wordml/cex" xmlns:w16cid="http://schemas.microsoft.com/office/word/2016/wordml/cid" xmlns:w16="http://schemas.microsoft.com/office/word/2018/wordml" xmlns:w16se="http://schemas.microsoft.com/office/word/2015/wordml/symex" xmlns:wpg="http://schemas.microsoft.com/office/word/2010/wordprocessingGroup" xmlns:wpi="http://schemas.microsoft.com/office/word/2010/wordprocessingInk" xmlns:wne="http://schemas.microsoft.com/office/word/2006/wordml" xmlns:wps="http://schemas.microsoft.com/office/word/2010/wordprocessingShape" mc:Ignorable="w14 w15 w16se w16cid w16 w16cex wp14">
+  <w:p>
+    <w:pPr>
+      <w:pStyle w:val="Rodap"/>
+    </w:pPr>
+  </w:p>
+</w:ftr>
+</file>
+
+<file path=word/footnotes.xml><?xml version="1.0" encoding="utf-8"?>
+<w:footnotes xmlns:wpc="http://schemas.microsoft.com/office/word/2010/wordprocessingCanvas" xmlns:cx="http://schemas.microsoft.com/office/drawing/2014/chartex" xmlns:cx1="http://schemas.microsoft.com/office/drawing/2015/9/8/chartex" xmlns:cx2="http://schemas.microsoft.com/office/drawing/2015/10/21/chartex" xmlns:cx3="http://schemas.microsoft.com/office/drawing/2016/5/9/chartex" xmlns:cx4="http://schemas.microsoft.com/office/drawing/2016/5/10/chartex" xmlns:cx5="http://schemas.microsoft.com/office/drawing/2016/5/11/chartex" xmlns:cx6="http://schemas.microsoft.com/office/drawing/2016/5/12/chartex" xmlns:cx7="http://schemas.microsoft.com/office/drawing/2016/5/13/chartex" xmlns:cx8="http://schemas.microsoft.com/office/drawing/2016/5/14/chartex" xmlns:mc="http://schemas.openxmlformats.org/markup-compatibility/2006" xmlns:aink="http://schemas.microsoft.com/office/drawing/2016/ink" xmlns:am3d="http://schemas.microsoft.com/office/drawing/2017/model3d" xmlns:o="urn:schemas-microsoft-com:office:office" xmlns:r="http://schemas.openxmlformats.org/officeDocument/2006/relationships" xmlns:m="http://schemas.openxmlformats.org/officeDocument/2006/math" xmlns:v="urn:schemas-microsoft-com:vml" xmlns:wp14="http://schemas.microsoft.com/office/word/2010/wordprocessingDrawing" xmlns:wp="http://schemas.openxmlformats.org/drawingml/2006/wordprocessingDrawing" xmlns:w10="urn:schemas-microsoft-com:office:word" xmlns:w="http://schemas.openxmlformats.org/wordprocessingml/2006/main" xmlns:w14="http://schemas.microsoft.com/office/word/2010/wordml" xmlns:w15="http://schemas.microsoft.com/office/word/2012/wordml" xmlns:w16cex="http://schemas.microsoft.com/office/word/2018/wordml/cex" xmlns:w16cid="http://schemas.microsoft.com/office/word/2016/wordml/cid" xmlns:w16="http://schemas.microsoft.com/office/word/2018/wordml" xmlns:w16se="http://schemas.microsoft.com/office/word/2015/wordml/symex" xmlns:wpg="http://schemas.microsoft.com/office/word/2010/wordprocessingGroup" xmlns:wpi="http://schemas.microsoft.com/office/word/2010/wordprocessingInk" xmlns:wne="http://schemas.microsoft.com/office/word/2006/wordml" xmlns:wps="http://schemas.microsoft.com/office/word/2010/wordprocessingShape" mc:Ignorable="w14 w15 w16se w16cid w16 w16cex wp14">
+  <w:footnote w:type="separator" w:id="-1">
+    <w:p>
+      <w:pPr>
+        <w:spacing w:after="0" w:line="240" w:lineRule="auto"/>
+      </w:pPr>
+      <w:r>
+        <w:separator/>
+      </w:r>
+    </w:p>
+  </w:footnote>
+  <w:footnote w:type="continuationSeparator" w:id="0">
+    <w:p>
+      <w:pPr>
+        <w:spacing w:after="0" w:line="240" w:lineRule="auto"/>
+      </w:pPr>
+      <w:r>
+        <w:continuationSeparator/>
+      </w:r>
+    </w:p>
+  </w:footnote>
+</w:footnotes>
+</file>
+
+<file path=word/header1.xml><?xml version="1.0" encoding="utf-8"?>
+<w:hdr xmlns:wpc="http://schemas.microsoft.com/office/word/2010/wordprocessingCanvas" xmlns:cx="http://schemas.microsoft.com/office/drawing/2014/chartex" xmlns:cx1="http://schemas.microsoft.com/office/drawing/2015/9/8/chartex" xmlns:cx2="http://schemas.microsoft.com/office/drawing/2015/10/21/chartex" xmlns:cx3="http://schemas.microsoft.com/office/drawing/2016/5/9/chartex" xmlns:cx4="http://schemas.microsoft.com/office/drawing/2016/5/10/chartex" xmlns:cx5="http://schemas.microsoft.com/office/drawing/2016/5/11/chartex" xmlns:cx6="http://schemas.microsoft.com/office/drawing/2016/5/12/chartex" xmlns:cx7="http://schemas.microsoft.com/office/drawing/2016/5/13/chartex" xmlns:cx8="http://schemas.microsoft.com/office/drawing/2016/5/14/chartex" xmlns:mc="http://schemas.openxmlformats.org/markup-compatibility/2006" xmlns:aink="http://schemas.microsoft.com/office/drawing/2016/ink" xmlns:am3d="http://schemas.microsoft.com/office/drawing/2017/model3d" xmlns:o="urn:schemas-microsoft-com:office:office" xmlns:r="http://schemas.openxmlformats.org/officeDocument/2006/relationships" xmlns:m="http://schemas.openxmlformats.org/officeDocument/2006/math" xmlns:v="urn:schemas-microsoft-com:vml" xmlns:wp14="http://schemas.microsoft.com/office/word/2010/wordprocessingDrawing" xmlns:wp="http://schemas.openxmlformats.org/drawingml/2006/wordprocessingDrawing" xmlns:w10="urn:schemas-microsoft-com:office:word" xmlns:w="http://schemas.openxmlformats.org/wordprocessingml/2006/main" xmlns:w14="http://schemas.microsoft.com/office/word/2010/wordml" xmlns:w15="http://schemas.microsoft.com/office/word/2012/wordml" xmlns:w16cex="http://schemas.microsoft.com/office/word/2018/wordml/cex" xmlns:w16cid="http://schemas.microsoft.com/office/word/2016/wordml/cid" xmlns:w16="http://schemas.microsoft.com/office/word/2018/wordml" xmlns:w16se="http://schemas.microsoft.com/office/word/2015/wordml/symex" xmlns:wpg="http://schemas.microsoft.com/office/word/2010/wordprocessingGroup" xmlns:wpi="http://schemas.microsoft.com/office/word/2010/wordprocessingInk" xmlns:wne="http://schemas.microsoft.com/office/word/2006/wordml" xmlns:wps="http://schemas.microsoft.com/office/word/2010/wordprocessingShape" mc:Ignorable="w14 w15 w16se w16cid w16 w16cex wp14">
+  <w:p>
+    <w:pPr>
+      <w:pStyle w:val="Cabealho"/>
+    </w:pPr>
+  </w:p>
+</w:hdr>
+</file>
+
+<file path=word/header2.xml><?xml version="1.0" encoding="utf-8"?>
+<w:hdr xmlns:wpc="http://schemas.microsoft.com/office/word/2010/wordprocessingCanvas" xmlns:cx="http://schemas.microsoft.com/office/drawing/2014/chartex" xmlns:cx1="http://schemas.microsoft.com/office/drawing/2015/9/8/chartex" xmlns:cx2="http://schemas.microsoft.com/office/drawing/2015/10/21/chartex" xmlns:cx3="http://schemas.microsoft.com/office/drawing/2016/5/9/chartex" xmlns:cx4="http://schemas.microsoft.com/office/drawing/2016/5/10/chartex" xmlns:cx5="http://schemas.microsoft.com/office/drawing/2016/5/11/chartex" xmlns:cx6="http://schemas.microsoft.com/office/drawing/2016/5/12/chartex" xmlns:cx7="http://schemas.microsoft.com/office/drawing/2016/5/13/chartex" xmlns:cx8="http://schemas.microsoft.com/office/drawing/2016/5/14/chartex" xmlns:mc="http://schemas.openxmlformats.org/markup-compatibility/2006" xmlns:aink="http://schemas.microsoft.com/office/drawing/2016/ink" xmlns:am3d="http://schemas.microsoft.com/office/drawing/2017/model3d" xmlns:o="urn:schemas-microsoft-com:office:office" xmlns:r="http://schemas.openxmlformats.org/officeDocument/2006/relationships" xmlns:m="http://schemas.openxmlformats.org/officeDocument/2006/math" xmlns:v="urn:schemas-microsoft-com:vml" xmlns:wp14="http://schemas.microsoft.com/office/word/2010/wordprocessingDrawing" xmlns:wp="http://schemas.openxmlformats.org/drawingml/2006/wordprocessingDrawing" xmlns:w10="urn:schemas-microsoft-com:office:word" xmlns:w="http://schemas.openxmlformats.org/wordprocessingml/2006/main" xmlns:w14="http://schemas.microsoft.com/office/word/2010/wordml" xmlns:w15="http://schemas.microsoft.com/office/word/2012/wordml" xmlns:w16cex="http://schemas.microsoft.com/office/word/2018/wordml/cex" xmlns:w16cid="http://schemas.microsoft.com/office/word/2016/wordml/cid" xmlns:w16="http://schemas.microsoft.com/office/word/2018/wordml" xmlns:w16se="http://schemas.microsoft.com/office/word/2015/wordml/symex" xmlns:wpg="http://schemas.microsoft.com/office/word/2010/wordprocessingGroup" xmlns:wpi="http://schemas.microsoft.com/office/word/2010/wordprocessingInk" xmlns:wne="http://schemas.microsoft.com/office/word/2006/wordml" xmlns:wps="http://schemas.microsoft.com/office/word/2010/wordprocessingShape" mc:Ignorable="w14 w15 w16se w16cid w16 w16cex wp14">
+  <w:p>
+    <w:pPr>
+      <w:pStyle w:val="Cabealho"/>
+    </w:pPr>
+  </w:p>
+</w:hdr>
+</file>
+
+<file path=word/header3.xml><?xml version="1.0" encoding="utf-8"?>
+<w:hdr xmlns:wpc="http://schemas.microsoft.com/office/word/2010/wordprocessingCanvas" xmlns:cx="http://schemas.microsoft.com/office/drawing/2014/chartex" xmlns:cx1="http://schemas.microsoft.com/office/drawing/2015/9/8/chartex" xmlns:cx2="http://schemas.microsoft.com/office/drawing/2015/10/21/chartex" xmlns:cx3="http://schemas.microsoft.com/office/drawing/2016/5/9/chartex" xmlns:cx4="http://schemas.microsoft.com/office/drawing/2016/5/10/chartex" xmlns:cx5="http://schemas.microsoft.com/office/drawing/2016/5/11/chartex" xmlns:cx6="http://schemas.microsoft.com/office/drawing/2016/5/12/chartex" xmlns:cx7="http://schemas.microsoft.com/office/drawing/2016/5/13/chartex" xmlns:cx8="http://schemas.microsoft.com/office/drawing/2016/5/14/chartex" xmlns:mc="http://schemas.openxmlformats.org/markup-compatibility/2006" xmlns:aink="http://schemas.microsoft.com/office/drawing/2016/ink" xmlns:am3d="http://schemas.microsoft.com/office/drawing/2017/model3d" xmlns:o="urn:schemas-microsoft-com:office:office" xmlns:r="http://schemas.openxmlformats.org/officeDocument/2006/relationships" xmlns:m="http://schemas.openxmlformats.org/officeDocument/2006/math" xmlns:v="urn:schemas-microsoft-com:vml" xmlns:wp14="http://schemas.microsoft.com/office/word/2010/wordprocessingDrawing" xmlns:wp="http://schemas.openxmlformats.org/drawingml/2006/wordprocessingDrawing" xmlns:w10="urn:schemas-microsoft-com:office:word" xmlns:w="http://schemas.openxmlformats.org/wordprocessingml/2006/main" xmlns:w14="http://schemas.microsoft.com/office/word/2010/wordml" xmlns:w15="http://schemas.microsoft.com/office/word/2012/wordml" xmlns:w16cex="http://schemas.microsoft.com/office/word/2018/wordml/cex" xmlns:w16cid="http://schemas.microsoft.com/office/word/2016/wordml/cid" xmlns:w16="http://schemas.microsoft.com/office/word/2018/wordml" xmlns:w16se="http://schemas.microsoft.com/office/word/2015/wordml/symex" xmlns:wpg="http://schemas.microsoft.com/office/word/2010/wordprocessingGroup" xmlns:wpi="http://schemas.microsoft.com/office/word/2010/wordprocessingInk" xmlns:wne="http://schemas.microsoft.com/office/word/2006/wordml" xmlns:wps="http://schemas.microsoft.com/office/word/2010/wordprocessingShape" mc:Ignorable="w14 w15 w16se w16cid w16 w16cex wp14">
+  <w:p>
+    <w:pPr>
+      <w:pStyle w:val="Cabealho"/>
+    </w:pPr>
+  </w:p>
+</w:hdr>
 </file>
 
 <file path=word/numbering.xml><?xml version="1.0" encoding="utf-8"?>
@@ -4406,6 +4308,7 @@
     <w:lsdException w:name="HTML Sample" w:semiHidden="1" w:unhideWhenUsed="1"/>
     <w:lsdException w:name="HTML Typewriter" w:semiHidden="1" w:unhideWhenUsed="1"/>
     <w:lsdException w:name="HTML Variable" w:semiHidden="1" w:unhideWhenUsed="1"/>
+    <w:lsdException w:name="Normal Table" w:semiHidden="1" w:unhideWhenUsed="1"/>
     <w:lsdException w:name="annotation subject" w:semiHidden="1" w:unhideWhenUsed="1"/>
     <w:lsdException w:name="No List" w:semiHidden="1" w:unhideWhenUsed="1"/>
     <w:lsdException w:name="Outline List 1" w:semiHidden="1" w:unhideWhenUsed="1"/>
@@ -4452,8 +4355,10 @@
     <w:lsdException w:name="Table Subtle 2" w:semiHidden="1" w:unhideWhenUsed="1"/>
     <w:lsdException w:name="Table Web 1" w:semiHidden="1" w:unhideWhenUsed="1"/>
     <w:lsdException w:name="Table Web 2" w:semiHidden="1" w:unhideWhenUsed="1"/>
+    <w:lsdException w:name="Table Web 3" w:semiHidden="1" w:unhideWhenUsed="1"/>
     <w:lsdException w:name="Balloon Text" w:semiHidden="1" w:unhideWhenUsed="1"/>
     <w:lsdException w:name="Table Grid" w:uiPriority="39"/>
+    <w:lsdException w:name="Table Theme" w:semiHidden="1" w:unhideWhenUsed="1"/>
     <w:lsdException w:name="Placeholder Text" w:semiHidden="1"/>
     <w:lsdException w:name="No Spacing" w:uiPriority="1" w:qFormat="1"/>
     <w:lsdException w:name="Light Shading" w:uiPriority="60"/>
@@ -4716,6 +4621,50 @@
       <w:ind w:left="720"/>
       <w:contextualSpacing/>
     </w:pPr>
+  </w:style>
+  <w:style w:type="paragraph" w:styleId="Cabealho">
+    <w:name w:val="header"/>
+    <w:basedOn w:val="Normal"/>
+    <w:link w:val="CabealhoChar"/>
+    <w:uiPriority w:val="99"/>
+    <w:unhideWhenUsed/>
+    <w:rsid w:val="003A4C59"/>
+    <w:pPr>
+      <w:tabs>
+        <w:tab w:val="center" w:pos="4252"/>
+        <w:tab w:val="right" w:pos="8504"/>
+      </w:tabs>
+      <w:spacing w:after="0" w:line="240" w:lineRule="auto"/>
+    </w:pPr>
+  </w:style>
+  <w:style w:type="character" w:customStyle="1" w:styleId="CabealhoChar">
+    <w:name w:val="Cabeçalho Char"/>
+    <w:basedOn w:val="Fontepargpadro"/>
+    <w:link w:val="Cabealho"/>
+    <w:uiPriority w:val="99"/>
+    <w:rsid w:val="003A4C59"/>
+  </w:style>
+  <w:style w:type="paragraph" w:styleId="Rodap">
+    <w:name w:val="footer"/>
+    <w:basedOn w:val="Normal"/>
+    <w:link w:val="RodapChar"/>
+    <w:uiPriority w:val="99"/>
+    <w:unhideWhenUsed/>
+    <w:rsid w:val="003A4C59"/>
+    <w:pPr>
+      <w:tabs>
+        <w:tab w:val="center" w:pos="4252"/>
+        <w:tab w:val="right" w:pos="8504"/>
+      </w:tabs>
+      <w:spacing w:after="0" w:line="240" w:lineRule="auto"/>
+    </w:pPr>
+  </w:style>
+  <w:style w:type="character" w:customStyle="1" w:styleId="RodapChar">
+    <w:name w:val="Rodapé Char"/>
+    <w:basedOn w:val="Fontepargpadro"/>
+    <w:link w:val="Rodap"/>
+    <w:uiPriority w:val="99"/>
+    <w:rsid w:val="003A4C59"/>
   </w:style>
 </w:styles>
 </file>
